--- a/ExEv/ExEv_Cheatsheet.docx
+++ b/ExEv/ExEv_Cheatsheet.docx
@@ -2677,8 +2677,6 @@
                 </wp:inline>
               </w:drawing>
             </w:r>
-            <w:bookmarkStart w:id="0" w:name="_GoBack"/>
-            <w:bookmarkEnd w:id="0"/>
           </w:p>
         </w:tc>
         <w:tc>
@@ -34301,924 +34299,9 @@
         </w:rPr>
       </w:pPr>
     </w:p>
-    <w:tbl>
-      <w:tblPr>
-        <w:tblStyle w:val="Tabellenraster"/>
-        <w:tblW w:w="5390" w:type="dxa"/>
-        <w:tblLayout w:type="fixed"/>
-        <w:tblLook w:val="04A0" w:firstRow="1" w:lastRow="0" w:firstColumn="1" w:lastColumn="0" w:noHBand="0" w:noVBand="1"/>
-      </w:tblPr>
-      <w:tblGrid>
-        <w:gridCol w:w="5390"/>
-      </w:tblGrid>
-      <w:tr>
-        <w:tc>
-          <w:tcPr>
-            <w:tcW w:w="5390" w:type="dxa"/>
-            <w:shd w:val="clear" w:color="auto" w:fill="F7CAAC" w:themeFill="accent2" w:themeFillTint="66"/>
-          </w:tcPr>
-          <w:p>
-            <w:pPr>
-              <w:rPr>
-                <w:rFonts w:asciiTheme="majorHAnsi" w:hAnsiTheme="majorHAnsi" w:cs="Courier New"/>
-                <w:b/>
-                <w:sz w:val="14"/>
-                <w:szCs w:val="14"/>
-              </w:rPr>
-            </w:pPr>
-            <w:r>
-              <w:rPr>
-                <w:rFonts w:asciiTheme="majorHAnsi" w:hAnsiTheme="majorHAnsi" w:cs="Courier New"/>
-                <w:b/>
-                <w:sz w:val="14"/>
-                <w:szCs w:val="14"/>
-              </w:rPr>
-              <w:t>Allgemeine Aussagen</w:t>
-            </w:r>
-          </w:p>
-        </w:tc>
-      </w:tr>
-      <w:tr>
-        <w:tc>
-          <w:tcPr>
-            <w:tcW w:w="5390" w:type="dxa"/>
-            <w:shd w:val="clear" w:color="auto" w:fill="FFFFFF" w:themeFill="background1"/>
-          </w:tcPr>
-          <w:p>
-            <w:pPr>
-              <w:rPr>
-                <w:rFonts w:asciiTheme="majorHAnsi" w:hAnsiTheme="majorHAnsi" w:cs="Courier New"/>
-                <w:sz w:val="14"/>
-                <w:szCs w:val="14"/>
-              </w:rPr>
-            </w:pPr>
-            <w:r>
-              <w:rPr>
-                <w:rFonts w:asciiTheme="majorHAnsi" w:hAnsiTheme="majorHAnsi" w:cs="Courier New"/>
-                <w:sz w:val="14"/>
-                <w:szCs w:val="14"/>
-              </w:rPr>
-              <w:t xml:space="preserve">Je grösser das </w:t>
-            </w:r>
-            <w:proofErr w:type="spellStart"/>
-            <w:r>
-              <w:rPr>
-                <w:rFonts w:asciiTheme="majorHAnsi" w:hAnsiTheme="majorHAnsi" w:cs="Courier New"/>
-                <w:sz w:val="14"/>
-                <w:szCs w:val="14"/>
-              </w:rPr>
-              <w:t>Konvidenzniveau</w:t>
-            </w:r>
-            <w:proofErr w:type="spellEnd"/>
-            <w:r>
-              <w:rPr>
-                <w:rFonts w:asciiTheme="majorHAnsi" w:hAnsiTheme="majorHAnsi" w:cs="Courier New"/>
-                <w:sz w:val="14"/>
-                <w:szCs w:val="14"/>
-              </w:rPr>
-              <w:t xml:space="preserve">, desto breiter das </w:t>
-            </w:r>
-            <w:proofErr w:type="spellStart"/>
-            <w:r>
-              <w:rPr>
-                <w:rFonts w:asciiTheme="majorHAnsi" w:hAnsiTheme="majorHAnsi" w:cs="Courier New"/>
-                <w:sz w:val="14"/>
-                <w:szCs w:val="14"/>
-              </w:rPr>
-              <w:t>Konvidenzintervall</w:t>
-            </w:r>
-            <w:proofErr w:type="spellEnd"/>
-          </w:p>
-        </w:tc>
-      </w:tr>
-      <w:tr>
-        <w:tc>
-          <w:tcPr>
-            <w:tcW w:w="5390" w:type="dxa"/>
-            <w:shd w:val="clear" w:color="auto" w:fill="FFFFFF" w:themeFill="background1"/>
-          </w:tcPr>
-          <w:p>
-            <w:pPr>
-              <w:rPr>
-                <w:rFonts w:asciiTheme="majorHAnsi" w:hAnsiTheme="majorHAnsi" w:cs="Courier New"/>
-                <w:b/>
-                <w:sz w:val="14"/>
-                <w:szCs w:val="14"/>
-              </w:rPr>
-            </w:pPr>
-            <w:r>
-              <w:rPr>
-                <w:rFonts w:asciiTheme="majorHAnsi" w:hAnsiTheme="majorHAnsi" w:cs="Courier New"/>
-                <w:sz w:val="14"/>
-                <w:szCs w:val="14"/>
-              </w:rPr>
-              <w:t>Zum Testen einer Hypothese ist eine neue Stichprobe nötig</w:t>
-            </w:r>
-          </w:p>
-        </w:tc>
-      </w:tr>
-      <w:tr>
-        <w:tc>
-          <w:tcPr>
-            <w:tcW w:w="5390" w:type="dxa"/>
-            <w:shd w:val="clear" w:color="auto" w:fill="FFFFFF" w:themeFill="background1"/>
-          </w:tcPr>
-          <w:p>
-            <w:pPr>
-              <w:rPr>
-                <w:rFonts w:asciiTheme="majorHAnsi" w:hAnsiTheme="majorHAnsi" w:cs="Courier New"/>
-                <w:b/>
-                <w:sz w:val="14"/>
-                <w:szCs w:val="14"/>
-              </w:rPr>
-            </w:pPr>
-            <w:r>
-              <w:rPr>
-                <w:rFonts w:asciiTheme="majorHAnsi" w:hAnsiTheme="majorHAnsi" w:cs="Courier New"/>
-                <w:sz w:val="14"/>
-                <w:szCs w:val="14"/>
-              </w:rPr>
-              <w:t>Man begeht keine Fehler, wenn man die Nullhypothese verwirft, wenn sie falsch ist</w:t>
-            </w:r>
-          </w:p>
-        </w:tc>
-      </w:tr>
-      <w:tr>
-        <w:tc>
-          <w:tcPr>
-            <w:tcW w:w="5390" w:type="dxa"/>
-            <w:shd w:val="clear" w:color="auto" w:fill="FFFFFF" w:themeFill="background1"/>
-          </w:tcPr>
-          <w:p>
-            <w:pPr>
-              <w:rPr>
-                <w:rFonts w:asciiTheme="majorHAnsi" w:hAnsiTheme="majorHAnsi" w:cs="Courier New"/>
-                <w:b/>
-                <w:sz w:val="14"/>
-                <w:szCs w:val="14"/>
-              </w:rPr>
-            </w:pPr>
-            <w:r>
-              <w:rPr>
-                <w:rFonts w:asciiTheme="majorHAnsi" w:hAnsiTheme="majorHAnsi" w:cs="Courier New"/>
-                <w:sz w:val="14"/>
-                <w:szCs w:val="14"/>
-              </w:rPr>
-              <w:t xml:space="preserve">Der Beta-Fehler wird grösser, je </w:t>
-            </w:r>
-            <w:proofErr w:type="spellStart"/>
-            <w:r>
-              <w:rPr>
-                <w:rFonts w:asciiTheme="majorHAnsi" w:hAnsiTheme="majorHAnsi" w:cs="Courier New"/>
-                <w:sz w:val="14"/>
-                <w:szCs w:val="14"/>
-              </w:rPr>
-              <w:t>knäpper</w:t>
-            </w:r>
-            <w:proofErr w:type="spellEnd"/>
-            <w:r>
-              <w:rPr>
-                <w:rFonts w:asciiTheme="majorHAnsi" w:hAnsiTheme="majorHAnsi" w:cs="Courier New"/>
-                <w:sz w:val="14"/>
-                <w:szCs w:val="14"/>
-              </w:rPr>
-              <w:t xml:space="preserve"> die Nullhypothese falsch ist</w:t>
-            </w:r>
-          </w:p>
-        </w:tc>
-      </w:tr>
-      <w:tr>
-        <w:tc>
-          <w:tcPr>
-            <w:tcW w:w="5390" w:type="dxa"/>
-            <w:shd w:val="clear" w:color="auto" w:fill="FFFFFF" w:themeFill="background1"/>
-          </w:tcPr>
-          <w:p>
-            <w:pPr>
-              <w:rPr>
-                <w:rFonts w:asciiTheme="majorHAnsi" w:hAnsiTheme="majorHAnsi" w:cs="Courier New"/>
-                <w:b/>
-                <w:sz w:val="14"/>
-                <w:szCs w:val="14"/>
-              </w:rPr>
-            </w:pPr>
-            <w:r>
-              <w:rPr>
-                <w:rFonts w:asciiTheme="majorHAnsi" w:hAnsiTheme="majorHAnsi" w:cs="Courier New"/>
-                <w:sz w:val="14"/>
-                <w:szCs w:val="14"/>
-              </w:rPr>
-              <w:t>Man kann bei einem Hypothesentest nur dann eine relativ sichere Aussage machen</w:t>
-            </w:r>
-            <w:r>
-              <w:rPr>
-                <w:rFonts w:asciiTheme="majorHAnsi" w:hAnsiTheme="majorHAnsi" w:cs="Courier New"/>
-                <w:sz w:val="14"/>
-                <w:szCs w:val="14"/>
-              </w:rPr>
-              <w:t>, wenn man die Hypothese verwir</w:t>
-            </w:r>
-            <w:r>
-              <w:rPr>
-                <w:rFonts w:asciiTheme="majorHAnsi" w:hAnsiTheme="majorHAnsi" w:cs="Courier New"/>
-                <w:sz w:val="14"/>
-                <w:szCs w:val="14"/>
-              </w:rPr>
-              <w:t>ft</w:t>
-            </w:r>
-          </w:p>
-        </w:tc>
-      </w:tr>
-      <w:tr>
-        <w:tc>
-          <w:tcPr>
-            <w:tcW w:w="5390" w:type="dxa"/>
-            <w:shd w:val="clear" w:color="auto" w:fill="FFFFFF" w:themeFill="background1"/>
-          </w:tcPr>
-          <w:p>
-            <w:pPr>
-              <w:rPr>
-                <w:rFonts w:asciiTheme="majorHAnsi" w:hAnsiTheme="majorHAnsi" w:cs="Courier New"/>
-                <w:sz w:val="14"/>
-                <w:szCs w:val="14"/>
-              </w:rPr>
-            </w:pPr>
-            <w:r>
-              <w:rPr>
-                <w:rFonts w:asciiTheme="majorHAnsi" w:hAnsiTheme="majorHAnsi" w:cs="Courier New"/>
-                <w:sz w:val="14"/>
-                <w:szCs w:val="14"/>
-              </w:rPr>
-              <w:t xml:space="preserve">Je grösser der Stichprobenumfang, desto </w:t>
-            </w:r>
-            <w:r>
-              <w:rPr>
-                <w:rFonts w:asciiTheme="majorHAnsi" w:hAnsiTheme="majorHAnsi" w:cs="Courier New"/>
-                <w:sz w:val="14"/>
-                <w:szCs w:val="14"/>
-                <w:u w:val="single"/>
-              </w:rPr>
-              <w:t>schmaler</w:t>
-            </w:r>
-            <w:r>
-              <w:rPr>
-                <w:rFonts w:asciiTheme="majorHAnsi" w:hAnsiTheme="majorHAnsi" w:cs="Courier New"/>
-                <w:sz w:val="14"/>
-                <w:szCs w:val="14"/>
-              </w:rPr>
-              <w:t xml:space="preserve"> wird die Dichtefunktion des Stichprobenmittelwertes</w:t>
-            </w:r>
-          </w:p>
-        </w:tc>
-      </w:tr>
-      <w:tr>
-        <w:tc>
-          <w:tcPr>
-            <w:tcW w:w="5390" w:type="dxa"/>
-            <w:shd w:val="clear" w:color="auto" w:fill="FFFFFF" w:themeFill="background1"/>
-          </w:tcPr>
-          <w:p>
-            <w:pPr>
-              <w:rPr>
-                <w:rFonts w:asciiTheme="majorHAnsi" w:hAnsiTheme="majorHAnsi" w:cs="Courier New"/>
-                <w:sz w:val="14"/>
-                <w:szCs w:val="14"/>
-              </w:rPr>
-            </w:pPr>
-            <w:r>
-              <w:rPr>
-                <w:rFonts w:asciiTheme="majorHAnsi" w:hAnsiTheme="majorHAnsi" w:cs="Courier New"/>
-                <w:sz w:val="14"/>
-                <w:szCs w:val="14"/>
-              </w:rPr>
-              <w:t xml:space="preserve">Die Länge </w:t>
-            </w:r>
-            <w:proofErr w:type="gramStart"/>
-            <w:r>
-              <w:rPr>
-                <w:rFonts w:asciiTheme="majorHAnsi" w:hAnsiTheme="majorHAnsi" w:cs="Courier New"/>
-                <w:sz w:val="14"/>
-                <w:szCs w:val="14"/>
-              </w:rPr>
-              <w:t>der Konfidenzintervalls</w:t>
-            </w:r>
-            <w:proofErr w:type="gramEnd"/>
-            <w:r>
-              <w:rPr>
-                <w:rFonts w:asciiTheme="majorHAnsi" w:hAnsiTheme="majorHAnsi" w:cs="Courier New"/>
-                <w:sz w:val="14"/>
-                <w:szCs w:val="14"/>
-              </w:rPr>
-              <w:t xml:space="preserve"> variiert mit der Stichprobe</w:t>
-            </w:r>
-          </w:p>
-        </w:tc>
-      </w:tr>
-      <w:tr>
-        <w:tc>
-          <w:tcPr>
-            <w:tcW w:w="5390" w:type="dxa"/>
-            <w:shd w:val="clear" w:color="auto" w:fill="FFFFFF" w:themeFill="background1"/>
-          </w:tcPr>
-          <w:p>
-            <w:pPr>
-              <w:rPr>
-                <w:rFonts w:asciiTheme="majorHAnsi" w:hAnsiTheme="majorHAnsi" w:cs="Courier New"/>
-                <w:sz w:val="14"/>
-                <w:szCs w:val="14"/>
-              </w:rPr>
-            </w:pPr>
-            <w:r>
-              <w:rPr>
-                <w:rFonts w:asciiTheme="majorHAnsi" w:hAnsiTheme="majorHAnsi" w:cs="Courier New"/>
-                <w:sz w:val="14"/>
-                <w:szCs w:val="14"/>
-              </w:rPr>
-              <w:t xml:space="preserve">Berechnet man für 100 verschiedene Stichproben Konfidenzintervalle für μ zum Niveau 0.9, so sollen etwa 90 Konfidenzintervalle den wahren Wert von </w:t>
-            </w:r>
-            <w:proofErr w:type="gramStart"/>
-            <w:r>
-              <w:rPr>
-                <w:rFonts w:asciiTheme="majorHAnsi" w:hAnsiTheme="majorHAnsi" w:cs="Courier New"/>
-                <w:sz w:val="14"/>
-                <w:szCs w:val="14"/>
-              </w:rPr>
-              <w:t>μ  enthalten</w:t>
-            </w:r>
-            <w:proofErr w:type="gramEnd"/>
-          </w:p>
-        </w:tc>
-      </w:tr>
-      <w:tr>
-        <w:tc>
-          <w:tcPr>
-            <w:tcW w:w="5390" w:type="dxa"/>
-            <w:shd w:val="clear" w:color="auto" w:fill="FFFFFF" w:themeFill="background1"/>
-          </w:tcPr>
-          <w:p>
-            <w:pPr>
-              <w:rPr>
-                <w:rFonts w:asciiTheme="majorHAnsi" w:hAnsiTheme="majorHAnsi" w:cs="Courier New"/>
-                <w:sz w:val="14"/>
-                <w:szCs w:val="14"/>
-              </w:rPr>
-            </w:pPr>
-            <w:r>
-              <w:rPr>
-                <w:rFonts w:asciiTheme="majorHAnsi" w:hAnsiTheme="majorHAnsi" w:cs="Courier New"/>
-                <w:sz w:val="14"/>
-                <w:szCs w:val="14"/>
-              </w:rPr>
-              <w:t xml:space="preserve">Ist die Varianz einer Grundgesamtheit bekannt, so verwendet man bei der Berechnung von Konfidenzintervallen für den Erwartungswert μ </w:t>
-            </w:r>
-            <w:proofErr w:type="spellStart"/>
-            <w:r>
-              <w:rPr>
-                <w:rFonts w:asciiTheme="majorHAnsi" w:hAnsiTheme="majorHAnsi" w:cs="Courier New"/>
-                <w:sz w:val="14"/>
-                <w:szCs w:val="14"/>
-              </w:rPr>
-              <w:t>Quantile</w:t>
-            </w:r>
-            <w:proofErr w:type="spellEnd"/>
-            <w:r>
-              <w:rPr>
-                <w:rFonts w:asciiTheme="majorHAnsi" w:hAnsiTheme="majorHAnsi" w:cs="Courier New"/>
-                <w:sz w:val="14"/>
-                <w:szCs w:val="14"/>
-              </w:rPr>
-              <w:t xml:space="preserve"> der Standartnormalverteilung</w:t>
-            </w:r>
-          </w:p>
-        </w:tc>
-      </w:tr>
-      <w:tr>
-        <w:tc>
-          <w:tcPr>
-            <w:tcW w:w="5390" w:type="dxa"/>
-            <w:shd w:val="clear" w:color="auto" w:fill="FFFFFF" w:themeFill="background1"/>
-          </w:tcPr>
-          <w:p>
-            <w:pPr>
-              <w:rPr>
-                <w:rFonts w:asciiTheme="majorHAnsi" w:hAnsiTheme="majorHAnsi" w:cs="Courier New"/>
-                <w:sz w:val="14"/>
-                <w:szCs w:val="14"/>
-              </w:rPr>
-            </w:pPr>
-            <w:r>
-              <w:rPr>
-                <w:rFonts w:asciiTheme="majorHAnsi" w:hAnsiTheme="majorHAnsi" w:cs="Courier New"/>
-                <w:sz w:val="14"/>
-                <w:szCs w:val="14"/>
-              </w:rPr>
-              <w:t xml:space="preserve">Die Konfidenzintervalle für den Erwartungswert einer Zufallsvariable sind </w:t>
-            </w:r>
-            <w:r>
-              <w:rPr>
-                <w:rFonts w:asciiTheme="majorHAnsi" w:hAnsiTheme="majorHAnsi" w:cs="Courier New"/>
-                <w:sz w:val="14"/>
-                <w:szCs w:val="14"/>
-                <w:u w:val="single"/>
-              </w:rPr>
-              <w:t>nicht</w:t>
-            </w:r>
-            <w:r>
-              <w:rPr>
-                <w:rFonts w:asciiTheme="majorHAnsi" w:hAnsiTheme="majorHAnsi" w:cs="Courier New"/>
-                <w:sz w:val="14"/>
-                <w:szCs w:val="14"/>
-              </w:rPr>
-              <w:t xml:space="preserve"> nur für normalverteilte </w:t>
-            </w:r>
-            <w:proofErr w:type="spellStart"/>
-            <w:r>
-              <w:rPr>
-                <w:rFonts w:asciiTheme="majorHAnsi" w:hAnsiTheme="majorHAnsi" w:cs="Courier New"/>
-                <w:sz w:val="14"/>
-                <w:szCs w:val="14"/>
-              </w:rPr>
-              <w:t>Grundgesamtheiten</w:t>
-            </w:r>
-            <w:proofErr w:type="spellEnd"/>
-            <w:r>
-              <w:rPr>
-                <w:rFonts w:asciiTheme="majorHAnsi" w:hAnsiTheme="majorHAnsi" w:cs="Courier New"/>
-                <w:sz w:val="14"/>
-                <w:szCs w:val="14"/>
-              </w:rPr>
-              <w:t xml:space="preserve"> berechenbar</w:t>
-            </w:r>
-          </w:p>
-        </w:tc>
-      </w:tr>
-      <w:tr>
-        <w:tc>
-          <w:tcPr>
-            <w:tcW w:w="5390" w:type="dxa"/>
-            <w:shd w:val="clear" w:color="auto" w:fill="FFFFFF" w:themeFill="background1"/>
-          </w:tcPr>
-          <w:p>
-            <w:pPr>
-              <w:rPr>
-                <w:rFonts w:asciiTheme="majorHAnsi" w:hAnsiTheme="majorHAnsi" w:cs="Courier New"/>
-                <w:sz w:val="14"/>
-                <w:szCs w:val="14"/>
-              </w:rPr>
-            </w:pPr>
-            <w:r>
-              <w:rPr>
-                <w:rFonts w:asciiTheme="majorHAnsi" w:hAnsiTheme="majorHAnsi" w:cs="Courier New"/>
-                <w:sz w:val="14"/>
-                <w:szCs w:val="14"/>
-              </w:rPr>
-              <w:t>Bei einer endlichen Ergebnismenge kann man alle möglichen Wahrscheinlichkeiten berechnen, wenn man die Wahrscheinlichkeiten aller Elementarereignisse kennt</w:t>
-            </w:r>
-          </w:p>
-        </w:tc>
-      </w:tr>
-      <w:tr>
-        <w:tc>
-          <w:tcPr>
-            <w:tcW w:w="5390" w:type="dxa"/>
-            <w:shd w:val="clear" w:color="auto" w:fill="FFFFFF" w:themeFill="background1"/>
-          </w:tcPr>
-          <w:p>
-            <w:pPr>
-              <w:rPr>
-                <w:rFonts w:asciiTheme="majorHAnsi" w:hAnsiTheme="majorHAnsi" w:cs="Courier New"/>
-                <w:sz w:val="14"/>
-                <w:szCs w:val="14"/>
-              </w:rPr>
-            </w:pPr>
-            <w:r>
-              <w:rPr>
-                <w:rFonts w:asciiTheme="majorHAnsi" w:hAnsiTheme="majorHAnsi" w:cs="Courier New"/>
-                <w:sz w:val="14"/>
-                <w:szCs w:val="14"/>
-              </w:rPr>
-              <w:t>Bei einem klassischen Hypothesentest wählt man im Allgemeinen nur die Wahrscheinlichkeit des alpha-Fehlers klein</w:t>
-            </w:r>
-          </w:p>
-        </w:tc>
-      </w:tr>
-      <w:tr>
-        <w:tc>
-          <w:tcPr>
-            <w:tcW w:w="5390" w:type="dxa"/>
-            <w:shd w:val="clear" w:color="auto" w:fill="FFFFFF" w:themeFill="background1"/>
-          </w:tcPr>
-          <w:p>
-            <w:pPr>
-              <w:rPr>
-                <w:rFonts w:asciiTheme="majorHAnsi" w:hAnsiTheme="majorHAnsi" w:cs="Courier New"/>
-                <w:sz w:val="14"/>
-                <w:szCs w:val="14"/>
-              </w:rPr>
-            </w:pPr>
-            <w:r>
-              <w:rPr>
-                <w:rFonts w:asciiTheme="majorHAnsi" w:hAnsiTheme="majorHAnsi" w:cs="Courier New"/>
-                <w:sz w:val="14"/>
-                <w:szCs w:val="14"/>
-              </w:rPr>
-              <w:t>Wenn die Nullhypothese nur knapp falsch ist, ist allgemein die Wahrscheinlichkeit sehr gross eine falsche Entscheidung zu treffen</w:t>
-            </w:r>
-          </w:p>
-        </w:tc>
-      </w:tr>
-      <w:tr>
-        <w:tc>
-          <w:tcPr>
-            <w:tcW w:w="5390" w:type="dxa"/>
-            <w:shd w:val="clear" w:color="auto" w:fill="FFFFFF" w:themeFill="background1"/>
-          </w:tcPr>
-          <w:p>
-            <w:pPr>
-              <w:rPr>
-                <w:rFonts w:asciiTheme="majorHAnsi" w:hAnsiTheme="majorHAnsi" w:cs="Courier New"/>
-                <w:sz w:val="14"/>
-                <w:szCs w:val="14"/>
-              </w:rPr>
-            </w:pPr>
-            <w:r>
-              <w:rPr>
-                <w:rFonts w:asciiTheme="majorHAnsi" w:hAnsiTheme="majorHAnsi" w:cs="Courier New"/>
-                <w:sz w:val="14"/>
-                <w:szCs w:val="14"/>
-              </w:rPr>
-              <w:t xml:space="preserve">Man begeht keinen </w:t>
-            </w:r>
-            <w:proofErr w:type="gramStart"/>
-            <w:r>
-              <w:rPr>
-                <w:rFonts w:asciiTheme="majorHAnsi" w:hAnsiTheme="majorHAnsi" w:cs="Courier New"/>
-                <w:sz w:val="14"/>
-                <w:szCs w:val="14"/>
-              </w:rPr>
-              <w:t>Fehler</w:t>
-            </w:r>
-            <w:proofErr w:type="gramEnd"/>
-            <w:r>
-              <w:rPr>
-                <w:rFonts w:asciiTheme="majorHAnsi" w:hAnsiTheme="majorHAnsi" w:cs="Courier New"/>
-                <w:sz w:val="14"/>
-                <w:szCs w:val="14"/>
-              </w:rPr>
-              <w:t xml:space="preserve"> wenn man die Nullhypothese verwirft wenn sie falsch ist</w:t>
-            </w:r>
-          </w:p>
-        </w:tc>
-      </w:tr>
-      <w:tr>
-        <w:tc>
-          <w:tcPr>
-            <w:tcW w:w="5390" w:type="dxa"/>
-            <w:shd w:val="clear" w:color="auto" w:fill="FFFFFF" w:themeFill="background1"/>
-          </w:tcPr>
-          <w:p>
-            <w:pPr>
-              <w:rPr>
-                <w:rFonts w:asciiTheme="majorHAnsi" w:hAnsiTheme="majorHAnsi" w:cs="Courier New"/>
-                <w:sz w:val="14"/>
-                <w:szCs w:val="14"/>
-              </w:rPr>
-            </w:pPr>
-            <w:r>
-              <w:rPr>
-                <w:rFonts w:asciiTheme="majorHAnsi" w:hAnsiTheme="majorHAnsi" w:cs="Courier New"/>
-                <w:sz w:val="14"/>
-                <w:szCs w:val="14"/>
-              </w:rPr>
-              <w:t xml:space="preserve">Beim klassischen Signifikanztest muss man damit rechne, dass der beta-Fehler sehr gross wird, wenn die </w:t>
-            </w:r>
-            <w:proofErr w:type="spellStart"/>
-            <w:r>
-              <w:rPr>
-                <w:rFonts w:asciiTheme="majorHAnsi" w:hAnsiTheme="majorHAnsi" w:cs="Courier New"/>
-                <w:sz w:val="14"/>
-                <w:szCs w:val="14"/>
-              </w:rPr>
-              <w:t>Nullhypothse</w:t>
-            </w:r>
-            <w:proofErr w:type="spellEnd"/>
-            <w:r>
-              <w:rPr>
-                <w:rFonts w:asciiTheme="majorHAnsi" w:hAnsiTheme="majorHAnsi" w:cs="Courier New"/>
-                <w:sz w:val="14"/>
-                <w:szCs w:val="14"/>
-              </w:rPr>
-              <w:t xml:space="preserve"> nur knapp falsch ist</w:t>
-            </w:r>
-          </w:p>
-        </w:tc>
-      </w:tr>
-      <w:tr>
-        <w:tc>
-          <w:tcPr>
-            <w:tcW w:w="5390" w:type="dxa"/>
-            <w:shd w:val="clear" w:color="auto" w:fill="FFFFFF" w:themeFill="background1"/>
-          </w:tcPr>
-          <w:p>
-            <w:pPr>
-              <w:rPr>
-                <w:rFonts w:asciiTheme="majorHAnsi" w:hAnsiTheme="majorHAnsi" w:cs="Courier New"/>
-                <w:sz w:val="14"/>
-                <w:szCs w:val="14"/>
-              </w:rPr>
-            </w:pPr>
-            <w:r>
-              <w:rPr>
-                <w:rFonts w:asciiTheme="majorHAnsi" w:hAnsiTheme="majorHAnsi" w:cs="Courier New"/>
-                <w:sz w:val="14"/>
-                <w:szCs w:val="14"/>
-              </w:rPr>
-              <w:t>Statistische Aussagen über eine Grundgesamthei</w:t>
-            </w:r>
-            <w:r>
-              <w:rPr>
-                <w:rFonts w:asciiTheme="majorHAnsi" w:hAnsiTheme="majorHAnsi" w:cs="Courier New"/>
-                <w:sz w:val="14"/>
-                <w:szCs w:val="14"/>
-              </w:rPr>
-              <w:t xml:space="preserve">t sind auch dann möglich, wenn </w:t>
-            </w:r>
-            <w:r>
-              <w:rPr>
-                <w:rFonts w:asciiTheme="majorHAnsi" w:hAnsiTheme="majorHAnsi" w:cs="Courier New"/>
-                <w:sz w:val="14"/>
-                <w:szCs w:val="14"/>
-                <w:u w:val="single"/>
-              </w:rPr>
-              <w:t>nicht</w:t>
-            </w:r>
-            <w:r>
-              <w:rPr>
-                <w:rFonts w:asciiTheme="majorHAnsi" w:hAnsiTheme="majorHAnsi" w:cs="Courier New"/>
-                <w:sz w:val="14"/>
-                <w:szCs w:val="14"/>
-              </w:rPr>
-              <w:t xml:space="preserve"> alle Elemente der Grundgesamtheit beobachtet werden.</w:t>
-            </w:r>
-          </w:p>
-        </w:tc>
-      </w:tr>
-      <w:tr>
-        <w:tc>
-          <w:tcPr>
-            <w:tcW w:w="5390" w:type="dxa"/>
-            <w:shd w:val="clear" w:color="auto" w:fill="FFFFFF" w:themeFill="background1"/>
-          </w:tcPr>
-          <w:p>
-            <w:pPr>
-              <w:rPr>
-                <w:rFonts w:asciiTheme="majorHAnsi" w:hAnsiTheme="majorHAnsi" w:cs="Courier New"/>
-                <w:sz w:val="14"/>
-                <w:szCs w:val="14"/>
-              </w:rPr>
-            </w:pPr>
-            <w:r>
-              <w:rPr>
-                <w:rFonts w:asciiTheme="majorHAnsi" w:hAnsiTheme="majorHAnsi" w:cs="Courier New"/>
-                <w:sz w:val="14"/>
-                <w:szCs w:val="14"/>
-              </w:rPr>
-              <w:t>Die Brenndauer einer Glühbirne ist eine Zufallsvariable.</w:t>
-            </w:r>
-          </w:p>
-        </w:tc>
-      </w:tr>
-      <w:tr>
-        <w:tc>
-          <w:tcPr>
-            <w:tcW w:w="5390" w:type="dxa"/>
-            <w:shd w:val="clear" w:color="auto" w:fill="FFFFFF" w:themeFill="background1"/>
-          </w:tcPr>
-          <w:p>
-            <w:pPr>
-              <w:rPr>
-                <w:rFonts w:asciiTheme="majorHAnsi" w:hAnsiTheme="majorHAnsi" w:cs="Courier New"/>
-                <w:sz w:val="14"/>
-                <w:szCs w:val="14"/>
-              </w:rPr>
-            </w:pPr>
-            <w:r>
-              <w:rPr>
-                <w:rFonts w:asciiTheme="majorHAnsi" w:hAnsiTheme="majorHAnsi" w:cs="Courier New"/>
-                <w:sz w:val="14"/>
-                <w:szCs w:val="14"/>
-              </w:rPr>
-              <w:t>Falls X eine Zufallsvariable ist, so hat X keinen einzelnen Wert, sondern</w:t>
-            </w:r>
-          </w:p>
-          <w:p>
-            <w:pPr>
-              <w:rPr>
-                <w:rFonts w:asciiTheme="majorHAnsi" w:hAnsiTheme="majorHAnsi" w:cs="Courier New"/>
-                <w:sz w:val="14"/>
-                <w:szCs w:val="14"/>
-              </w:rPr>
-            </w:pPr>
-            <w:r>
-              <w:rPr>
-                <w:rFonts w:asciiTheme="majorHAnsi" w:hAnsiTheme="majorHAnsi" w:cs="Courier New"/>
-                <w:sz w:val="14"/>
-                <w:szCs w:val="14"/>
-              </w:rPr>
-              <w:t>X kann mehrere mögliche Werte annehmen.</w:t>
-            </w:r>
-          </w:p>
-        </w:tc>
-      </w:tr>
-      <w:tr>
-        <w:tc>
-          <w:tcPr>
-            <w:tcW w:w="5390" w:type="dxa"/>
-            <w:shd w:val="clear" w:color="auto" w:fill="FFFFFF" w:themeFill="background1"/>
-          </w:tcPr>
-          <w:p>
-            <w:pPr>
-              <w:rPr>
-                <w:rFonts w:asciiTheme="majorHAnsi" w:hAnsiTheme="majorHAnsi" w:cs="Courier New"/>
-                <w:sz w:val="14"/>
-                <w:szCs w:val="14"/>
-              </w:rPr>
-            </w:pPr>
-            <w:r>
-              <w:rPr>
-                <w:rFonts w:asciiTheme="majorHAnsi" w:hAnsiTheme="majorHAnsi" w:cs="Courier New"/>
-                <w:sz w:val="14"/>
-                <w:szCs w:val="14"/>
-              </w:rPr>
-              <w:t>Realisation einer Zufallsv</w:t>
-            </w:r>
-            <w:r>
-              <w:rPr>
-                <w:rFonts w:asciiTheme="majorHAnsi" w:hAnsiTheme="majorHAnsi" w:cs="Courier New"/>
-                <w:sz w:val="14"/>
-                <w:szCs w:val="14"/>
-              </w:rPr>
-              <w:t xml:space="preserve">ariable bedeutet </w:t>
-            </w:r>
-            <w:r>
-              <w:rPr>
-                <w:rFonts w:asciiTheme="majorHAnsi" w:hAnsiTheme="majorHAnsi" w:cs="Courier New"/>
-                <w:sz w:val="14"/>
-                <w:szCs w:val="14"/>
-                <w:u w:val="single"/>
-              </w:rPr>
-              <w:t xml:space="preserve">etwas </w:t>
-            </w:r>
-            <w:proofErr w:type="gramStart"/>
-            <w:r>
-              <w:rPr>
-                <w:rFonts w:asciiTheme="majorHAnsi" w:hAnsiTheme="majorHAnsi" w:cs="Courier New"/>
-                <w:sz w:val="14"/>
-                <w:szCs w:val="14"/>
-                <w:u w:val="single"/>
-              </w:rPr>
-              <w:t>anderes</w:t>
-            </w:r>
-            <w:proofErr w:type="gramEnd"/>
-            <w:r>
-              <w:rPr>
-                <w:rFonts w:asciiTheme="majorHAnsi" w:hAnsiTheme="majorHAnsi" w:cs="Courier New"/>
-                <w:sz w:val="14"/>
-                <w:szCs w:val="14"/>
-              </w:rPr>
-              <w:t xml:space="preserve"> als Zufallsvariable.</w:t>
-            </w:r>
-          </w:p>
-        </w:tc>
-      </w:tr>
-      <w:tr>
-        <w:tc>
-          <w:tcPr>
-            <w:tcW w:w="5390" w:type="dxa"/>
-            <w:shd w:val="clear" w:color="auto" w:fill="FFFFFF" w:themeFill="background1"/>
-          </w:tcPr>
-          <w:p>
-            <w:pPr>
-              <w:rPr>
-                <w:rFonts w:asciiTheme="majorHAnsi" w:hAnsiTheme="majorHAnsi" w:cs="Courier New"/>
-                <w:sz w:val="14"/>
-                <w:szCs w:val="14"/>
-              </w:rPr>
-            </w:pPr>
-            <w:r>
-              <w:rPr>
-                <w:rFonts w:asciiTheme="majorHAnsi" w:hAnsiTheme="majorHAnsi" w:cs="Courier New"/>
-                <w:sz w:val="14"/>
-                <w:szCs w:val="14"/>
-              </w:rPr>
-              <w:t xml:space="preserve">Ein diskretes Merkmal kann </w:t>
-            </w:r>
-            <w:r>
-              <w:rPr>
-                <w:rFonts w:asciiTheme="majorHAnsi" w:hAnsiTheme="majorHAnsi" w:cs="Courier New"/>
-                <w:sz w:val="14"/>
-                <w:szCs w:val="14"/>
-                <w:u w:val="single"/>
-              </w:rPr>
-              <w:t>nicht</w:t>
-            </w:r>
-            <w:r>
-              <w:rPr>
-                <w:rFonts w:asciiTheme="majorHAnsi" w:hAnsiTheme="majorHAnsi" w:cs="Courier New"/>
-                <w:sz w:val="14"/>
-                <w:szCs w:val="14"/>
-              </w:rPr>
-              <w:t xml:space="preserve"> nur endlich viele Werte annehmen.</w:t>
-            </w:r>
-          </w:p>
-        </w:tc>
-      </w:tr>
-      <w:tr>
-        <w:tc>
-          <w:tcPr>
-            <w:tcW w:w="5390" w:type="dxa"/>
-            <w:shd w:val="clear" w:color="auto" w:fill="FFFFFF" w:themeFill="background1"/>
-          </w:tcPr>
-          <w:p>
-            <w:pPr>
-              <w:rPr>
-                <w:rFonts w:asciiTheme="majorHAnsi" w:hAnsiTheme="majorHAnsi" w:cs="Courier New"/>
-                <w:sz w:val="14"/>
-                <w:szCs w:val="14"/>
-              </w:rPr>
-            </w:pPr>
-            <w:r>
-              <w:rPr>
-                <w:rFonts w:asciiTheme="majorHAnsi" w:hAnsiTheme="majorHAnsi" w:cs="Courier New"/>
-                <w:sz w:val="14"/>
-                <w:szCs w:val="14"/>
-              </w:rPr>
-              <w:t xml:space="preserve">Median, Mittelwert und Spannweite sind alle </w:t>
-            </w:r>
-            <w:r>
-              <w:rPr>
-                <w:rFonts w:asciiTheme="majorHAnsi" w:hAnsiTheme="majorHAnsi" w:cs="Courier New"/>
-                <w:sz w:val="14"/>
-                <w:szCs w:val="14"/>
-                <w:u w:val="single"/>
-              </w:rPr>
-              <w:t>keine</w:t>
-            </w:r>
-            <w:r>
-              <w:rPr>
-                <w:rFonts w:asciiTheme="majorHAnsi" w:hAnsiTheme="majorHAnsi" w:cs="Courier New"/>
-                <w:sz w:val="14"/>
-                <w:szCs w:val="14"/>
-              </w:rPr>
-              <w:t xml:space="preserve"> Lageparameter zur</w:t>
-            </w:r>
-          </w:p>
-          <w:p>
-            <w:pPr>
-              <w:rPr>
-                <w:rFonts w:asciiTheme="majorHAnsi" w:hAnsiTheme="majorHAnsi" w:cs="Courier New"/>
-                <w:sz w:val="14"/>
-                <w:szCs w:val="14"/>
-              </w:rPr>
-            </w:pPr>
-            <w:r>
-              <w:rPr>
-                <w:rFonts w:asciiTheme="majorHAnsi" w:hAnsiTheme="majorHAnsi" w:cs="Courier New"/>
-                <w:sz w:val="14"/>
-                <w:szCs w:val="14"/>
-              </w:rPr>
-              <w:t>Bestimmung der Verteilung eines Merkmals.</w:t>
-            </w:r>
-          </w:p>
-        </w:tc>
-      </w:tr>
-      <w:tr>
-        <w:tc>
-          <w:tcPr>
-            <w:tcW w:w="5390" w:type="dxa"/>
-            <w:shd w:val="clear" w:color="auto" w:fill="FFFFFF" w:themeFill="background1"/>
-          </w:tcPr>
-          <w:p>
-            <w:pPr>
-              <w:rPr>
-                <w:rFonts w:asciiTheme="majorHAnsi" w:hAnsiTheme="majorHAnsi" w:cs="Courier New"/>
-                <w:sz w:val="14"/>
-                <w:szCs w:val="14"/>
-              </w:rPr>
-            </w:pPr>
-            <w:r>
-              <w:rPr>
-                <w:rFonts w:asciiTheme="majorHAnsi" w:hAnsiTheme="majorHAnsi" w:cs="Courier New"/>
-                <w:sz w:val="14"/>
-                <w:szCs w:val="14"/>
-              </w:rPr>
-              <w:t>Die Summe der Abweichungen zum Mittelwert ist stets Null.</w:t>
-            </w:r>
-          </w:p>
-        </w:tc>
-      </w:tr>
-    </w:tbl>
     <w:p>
+      <w:bookmarkStart w:id="0" w:name="_GoBack"/>
+      <w:bookmarkEnd w:id="0"/>
       <w:r>
         <w:br w:type="page"/>
       </w:r>
@@ -43044,7 +42127,7 @@
       </w:pPr>
     </w:pPrDefault>
   </w:docDefaults>
-  <w:latentStyles w:defLockedState="0" w:defUIPriority="99" w:defSemiHidden="0" w:defUnhideWhenUsed="0" w:defQFormat="0" w:count="372">
+  <w:latentStyles w:defLockedState="0" w:defUIPriority="99" w:defSemiHidden="0" w:defUnhideWhenUsed="0" w:defQFormat="0" w:count="373">
     <w:lsdException w:name="Normal" w:uiPriority="0" w:qFormat="1"/>
     <w:lsdException w:name="heading 1" w:uiPriority="9" w:qFormat="1"/>
     <w:lsdException w:name="heading 2" w:semiHidden="1" w:uiPriority="9" w:unhideWhenUsed="1" w:qFormat="1"/>
@@ -43150,7 +42233,6 @@
     <w:lsdException w:name="HTML Sample" w:semiHidden="1" w:unhideWhenUsed="1"/>
     <w:lsdException w:name="HTML Typewriter" w:semiHidden="1" w:unhideWhenUsed="1"/>
     <w:lsdException w:name="HTML Variable" w:semiHidden="1" w:unhideWhenUsed="1"/>
-    <w:lsdException w:name="Normal Table" w:semiHidden="1" w:unhideWhenUsed="1"/>
     <w:lsdException w:name="annotation subject" w:semiHidden="1" w:unhideWhenUsed="1"/>
     <w:lsdException w:name="No List" w:semiHidden="1" w:unhideWhenUsed="1"/>
     <w:lsdException w:name="Outline List 1" w:semiHidden="1" w:unhideWhenUsed="1"/>
@@ -43197,10 +42279,8 @@
     <w:lsdException w:name="Table Subtle 2" w:semiHidden="1" w:unhideWhenUsed="1"/>
     <w:lsdException w:name="Table Web 1" w:semiHidden="1" w:unhideWhenUsed="1"/>
     <w:lsdException w:name="Table Web 2" w:semiHidden="1" w:unhideWhenUsed="1"/>
-    <w:lsdException w:name="Table Web 3" w:semiHidden="1" w:unhideWhenUsed="1"/>
     <w:lsdException w:name="Balloon Text" w:semiHidden="1" w:unhideWhenUsed="1"/>
     <w:lsdException w:name="Table Grid" w:uiPriority="39"/>
-    <w:lsdException w:name="Table Theme" w:semiHidden="1" w:unhideWhenUsed="1"/>
     <w:lsdException w:name="Placeholder Text" w:semiHidden="1"/>
     <w:lsdException w:name="No Spacing" w:uiPriority="1" w:qFormat="1"/>
     <w:lsdException w:name="Light Shading" w:uiPriority="60"/>
@@ -43416,6 +42496,7 @@
     <w:lsdException w:name="List Table 5 Dark Accent 6" w:uiPriority="50"/>
     <w:lsdException w:name="List Table 6 Colorful Accent 6" w:uiPriority="51"/>
     <w:lsdException w:name="List Table 7 Colorful Accent 6" w:uiPriority="52"/>
+    <w:lsdException w:name="Smart Hyperlink" w:semiHidden="1" w:unhideWhenUsed="1"/>
   </w:latentStyles>
   <w:style w:type="paragraph" w:default="1" w:styleId="Standard">
     <w:name w:val="Normal"/>
@@ -43807,7 +42888,7 @@
 </file>
 
 <file path=customXml/itemProps1.xml><?xml version="1.0" encoding="utf-8"?>
-<ds:datastoreItem xmlns:ds="http://schemas.openxmlformats.org/officeDocument/2006/customXml" ds:itemID="{C7F67D51-E5FD-478C-B963-AE303E92D4A5}">
+<ds:datastoreItem xmlns:ds="http://schemas.openxmlformats.org/officeDocument/2006/customXml" ds:itemID="{AE95506A-BC08-4515-AC8F-8772249ACEBD}">
   <ds:schemaRefs>
     <ds:schemaRef ds:uri="http://schemas.openxmlformats.org/officeDocument/2006/bibliography"/>
   </ds:schemaRefs>
